--- a/HW-1.4.docx
+++ b/HW-1.4.docx
@@ -10,6 +10,8 @@
           <w:szCs w:val="28"/>
         </w:rPr>
       </w:pPr>
+      <w:bookmarkStart w:id="0" w:name="_GoBack"/>
+      <w:bookmarkEnd w:id="0"/>
       <w:r>
         <w:rPr>
           <w:rFonts w:ascii="Times New Roman" w:hAnsi="Times New Roman" w:cs="Times New Roman"/>
@@ -86,7 +88,27 @@
           <w:szCs w:val="28"/>
           <w:lang w:eastAsia="ru-RU"/>
         </w:rPr>
-        <w:t>Баг-1. Не находит правильную страницу. Возникает при копировании адреса сайта непосредственно в строку поиска браузера.</w:t>
+        <w:t>Баг-1. Не находит правильную страницу. Возник</w:t>
+      </w:r>
+      <w:r>
+        <w:rPr>
+          <w:rFonts w:ascii="Times New Roman" w:hAnsi="Times New Roman" w:cs="Times New Roman"/>
+          <w:noProof/>
+          <w:sz w:val="28"/>
+          <w:szCs w:val="28"/>
+          <w:lang w:eastAsia="ru-RU"/>
+        </w:rPr>
+        <w:t>ает при поиски копированием адреса страницы</w:t>
+      </w:r>
+      <w:r>
+        <w:rPr>
+          <w:rFonts w:ascii="Times New Roman" w:hAnsi="Times New Roman" w:cs="Times New Roman"/>
+          <w:noProof/>
+          <w:sz w:val="28"/>
+          <w:szCs w:val="28"/>
+          <w:lang w:eastAsia="ru-RU"/>
+        </w:rPr>
+        <w:t xml:space="preserve"> непосредственно в строку поиска браузера.</w:t>
       </w:r>
     </w:p>
     <w:p>
@@ -137,8 +159,6 @@
           </wp:inline>
         </w:drawing>
       </w:r>
-      <w:bookmarkStart w:id="0" w:name="_GoBack"/>
-      <w:bookmarkEnd w:id="0"/>
     </w:p>
     <w:sectPr>
       <w:pgSz w:w="11906" w:h="16838"/>

--- a/HW-1.4.docx
+++ b/HW-1.4.docx
@@ -10,8 +10,6 @@
           <w:szCs w:val="28"/>
         </w:rPr>
       </w:pPr>
-      <w:bookmarkStart w:id="0" w:name="_GoBack"/>
-      <w:bookmarkEnd w:id="0"/>
       <w:r>
         <w:rPr>
           <w:rFonts w:ascii="Times New Roman" w:hAnsi="Times New Roman" w:cs="Times New Roman"/>
@@ -159,6 +157,331 @@
           </wp:inline>
         </w:drawing>
       </w:r>
+    </w:p>
+    <w:p>
+      <w:pPr>
+        <w:rPr>
+          <w:rFonts w:ascii="Times New Roman" w:hAnsi="Times New Roman" w:cs="Times New Roman"/>
+          <w:noProof/>
+          <w:sz w:val="28"/>
+          <w:szCs w:val="28"/>
+          <w:lang w:eastAsia="ru-RU"/>
+        </w:rPr>
+      </w:pPr>
+    </w:p>
+    <w:p>
+      <w:pPr>
+        <w:rPr>
+          <w:rFonts w:ascii="Times New Roman" w:hAnsi="Times New Roman" w:cs="Times New Roman"/>
+          <w:noProof/>
+          <w:sz w:val="28"/>
+          <w:szCs w:val="28"/>
+          <w:lang w:eastAsia="ru-RU"/>
+        </w:rPr>
+      </w:pPr>
+    </w:p>
+    <w:p>
+      <w:pPr>
+        <w:rPr>
+          <w:rFonts w:ascii="Times New Roman" w:hAnsi="Times New Roman" w:cs="Times New Roman"/>
+          <w:noProof/>
+          <w:sz w:val="28"/>
+          <w:szCs w:val="28"/>
+          <w:lang w:eastAsia="ru-RU"/>
+        </w:rPr>
+      </w:pPr>
+    </w:p>
+    <w:p>
+      <w:pPr>
+        <w:rPr>
+          <w:rFonts w:ascii="Times New Roman" w:hAnsi="Times New Roman" w:cs="Times New Roman"/>
+          <w:noProof/>
+          <w:sz w:val="28"/>
+          <w:szCs w:val="28"/>
+          <w:lang w:eastAsia="ru-RU"/>
+        </w:rPr>
+      </w:pPr>
+    </w:p>
+    <w:p>
+      <w:pPr>
+        <w:rPr>
+          <w:rFonts w:ascii="Times New Roman" w:hAnsi="Times New Roman" w:cs="Times New Roman"/>
+          <w:noProof/>
+          <w:sz w:val="28"/>
+          <w:szCs w:val="28"/>
+          <w:lang w:eastAsia="ru-RU"/>
+        </w:rPr>
+      </w:pPr>
+    </w:p>
+    <w:p>
+      <w:pPr>
+        <w:rPr>
+          <w:rFonts w:ascii="Times New Roman" w:hAnsi="Times New Roman" w:cs="Times New Roman"/>
+          <w:noProof/>
+          <w:sz w:val="28"/>
+          <w:szCs w:val="28"/>
+          <w:lang w:eastAsia="ru-RU"/>
+        </w:rPr>
+      </w:pPr>
+    </w:p>
+    <w:p>
+      <w:pPr>
+        <w:rPr>
+          <w:rFonts w:ascii="Times New Roman" w:hAnsi="Times New Roman" w:cs="Times New Roman"/>
+          <w:noProof/>
+          <w:sz w:val="28"/>
+          <w:szCs w:val="28"/>
+          <w:lang w:eastAsia="ru-RU"/>
+        </w:rPr>
+      </w:pPr>
+    </w:p>
+    <w:p>
+      <w:pPr>
+        <w:rPr>
+          <w:rFonts w:ascii="Times New Roman" w:hAnsi="Times New Roman" w:cs="Times New Roman"/>
+          <w:noProof/>
+          <w:sz w:val="28"/>
+          <w:szCs w:val="28"/>
+          <w:lang w:eastAsia="ru-RU"/>
+        </w:rPr>
+      </w:pPr>
+    </w:p>
+    <w:p>
+      <w:pPr>
+        <w:rPr>
+          <w:rFonts w:ascii="Times New Roman" w:hAnsi="Times New Roman" w:cs="Times New Roman"/>
+          <w:noProof/>
+          <w:sz w:val="28"/>
+          <w:szCs w:val="28"/>
+          <w:lang w:eastAsia="ru-RU"/>
+        </w:rPr>
+      </w:pPr>
+      <w:r>
+        <w:rPr>
+          <w:rFonts w:ascii="Times New Roman" w:hAnsi="Times New Roman" w:cs="Times New Roman"/>
+          <w:noProof/>
+          <w:sz w:val="28"/>
+          <w:szCs w:val="28"/>
+          <w:lang w:eastAsia="ru-RU"/>
+        </w:rPr>
+        <w:lastRenderedPageBreak/>
+        <w:t xml:space="preserve">Баг-2. Не открывает ссылку на Тренинг по </w:t>
+      </w:r>
+      <w:r>
+        <w:rPr>
+          <w:rFonts w:ascii="Times New Roman" w:hAnsi="Times New Roman" w:cs="Times New Roman"/>
+          <w:noProof/>
+          <w:sz w:val="28"/>
+          <w:szCs w:val="28"/>
+          <w:lang w:val="en-US" w:eastAsia="ru-RU"/>
+        </w:rPr>
+        <w:t>SEO</w:t>
+      </w:r>
+      <w:r>
+        <w:rPr>
+          <w:rFonts w:ascii="Times New Roman" w:hAnsi="Times New Roman" w:cs="Times New Roman"/>
+          <w:noProof/>
+          <w:sz w:val="28"/>
+          <w:szCs w:val="28"/>
+          <w:lang w:eastAsia="ru-RU"/>
+        </w:rPr>
+        <w:t>.</w:t>
+      </w:r>
+    </w:p>
+    <w:p>
+      <w:pPr>
+        <w:rPr>
+          <w:rFonts w:ascii="Times New Roman" w:hAnsi="Times New Roman" w:cs="Times New Roman"/>
+          <w:noProof/>
+          <w:sz w:val="28"/>
+          <w:szCs w:val="28"/>
+          <w:lang w:eastAsia="ru-RU"/>
+        </w:rPr>
+      </w:pPr>
+    </w:p>
+    <w:p>
+      <w:pPr>
+        <w:rPr>
+          <w:noProof/>
+          <w:lang w:eastAsia="ru-RU"/>
+        </w:rPr>
+      </w:pPr>
+      <w:r>
+        <w:rPr>
+          <w:noProof/>
+          <w:lang w:eastAsia="ru-RU"/>
+        </w:rPr>
+        <w:drawing>
+          <wp:inline distT="0" distB="0" distL="0" distR="0">
+            <wp:extent cx="5924550" cy="2828925"/>
+            <wp:effectExtent l="0" t="0" r="0" b="9525"/>
+            <wp:docPr id="3" name="Рисунок 3"/>
+            <wp:cNvGraphicFramePr>
+              <a:graphicFrameLocks xmlns:a="http://schemas.openxmlformats.org/drawingml/2006/main" noChangeAspect="1"/>
+            </wp:cNvGraphicFramePr>
+            <a:graphic xmlns:a="http://schemas.openxmlformats.org/drawingml/2006/main">
+              <a:graphicData uri="http://schemas.openxmlformats.org/drawingml/2006/picture">
+                <pic:pic xmlns:pic="http://schemas.openxmlformats.org/drawingml/2006/picture">
+                  <pic:nvPicPr>
+                    <pic:cNvPr id="0" name="Picture 1"/>
+                    <pic:cNvPicPr>
+                      <a:picLocks noChangeAspect="1" noChangeArrowheads="1"/>
+                    </pic:cNvPicPr>
+                  </pic:nvPicPr>
+                  <pic:blipFill>
+                    <a:blip r:embed="rId5" cstate="print">
+                      <a:extLst>
+                        <a:ext uri="{28A0092B-C50C-407E-A947-70E740481C1C}">
+                          <a14:useLocalDpi xmlns:a14="http://schemas.microsoft.com/office/drawing/2010/main" val="0"/>
+                        </a:ext>
+                      </a:extLst>
+                    </a:blip>
+                    <a:srcRect/>
+                    <a:stretch>
+                      <a:fillRect/>
+                    </a:stretch>
+                  </pic:blipFill>
+                  <pic:spPr bwMode="auto">
+                    <a:xfrm>
+                      <a:off x="0" y="0"/>
+                      <a:ext cx="5924550" cy="2828925"/>
+                    </a:xfrm>
+                    <a:prstGeom prst="rect">
+                      <a:avLst/>
+                    </a:prstGeom>
+                    <a:noFill/>
+                    <a:ln>
+                      <a:noFill/>
+                    </a:ln>
+                  </pic:spPr>
+                </pic:pic>
+              </a:graphicData>
+            </a:graphic>
+          </wp:inline>
+        </w:drawing>
+      </w:r>
+    </w:p>
+    <w:p>
+      <w:pPr>
+        <w:rPr>
+          <w:noProof/>
+          <w:lang w:eastAsia="ru-RU"/>
+        </w:rPr>
+      </w:pPr>
+    </w:p>
+    <w:p>
+      <w:pPr>
+        <w:rPr>
+          <w:rFonts w:ascii="Times New Roman" w:hAnsi="Times New Roman" w:cs="Times New Roman"/>
+          <w:noProof/>
+          <w:sz w:val="28"/>
+          <w:szCs w:val="28"/>
+          <w:lang w:eastAsia="ru-RU"/>
+        </w:rPr>
+      </w:pPr>
+      <w:r>
+        <w:rPr>
+          <w:rFonts w:ascii="Times New Roman" w:hAnsi="Times New Roman" w:cs="Times New Roman"/>
+          <w:noProof/>
+          <w:sz w:val="28"/>
+          <w:szCs w:val="28"/>
+          <w:lang w:eastAsia="ru-RU"/>
+        </w:rPr>
+        <w:t>Баг-3. В надписи “Агентство и Академия Алексея Сухорукова (с) 2006-2017” есть ошибка. Уже 2018 год.</w:t>
+      </w:r>
+    </w:p>
+    <w:p>
+      <w:pPr>
+        <w:rPr>
+          <w:noProof/>
+          <w:lang w:eastAsia="ru-RU"/>
+        </w:rPr>
+      </w:pPr>
+      <w:r>
+        <w:rPr>
+          <w:noProof/>
+          <w:lang w:eastAsia="ru-RU"/>
+        </w:rPr>
+        <w:drawing>
+          <wp:inline distT="0" distB="0" distL="0" distR="0">
+            <wp:extent cx="5934075" cy="1285875"/>
+            <wp:effectExtent l="0" t="0" r="9525" b="9525"/>
+            <wp:docPr id="4" name="Рисунок 4"/>
+            <wp:cNvGraphicFramePr>
+              <a:graphicFrameLocks xmlns:a="http://schemas.openxmlformats.org/drawingml/2006/main" noChangeAspect="1"/>
+            </wp:cNvGraphicFramePr>
+            <a:graphic xmlns:a="http://schemas.openxmlformats.org/drawingml/2006/main">
+              <a:graphicData uri="http://schemas.openxmlformats.org/drawingml/2006/picture">
+                <pic:pic xmlns:pic="http://schemas.openxmlformats.org/drawingml/2006/picture">
+                  <pic:nvPicPr>
+                    <pic:cNvPr id="0" name="Picture 2"/>
+                    <pic:cNvPicPr>
+                      <a:picLocks noChangeAspect="1" noChangeArrowheads="1"/>
+                    </pic:cNvPicPr>
+                  </pic:nvPicPr>
+                  <pic:blipFill>
+                    <a:blip r:embed="rId6" cstate="print">
+                      <a:extLst>
+                        <a:ext uri="{28A0092B-C50C-407E-A947-70E740481C1C}">
+                          <a14:useLocalDpi xmlns:a14="http://schemas.microsoft.com/office/drawing/2010/main" val="0"/>
+                        </a:ext>
+                      </a:extLst>
+                    </a:blip>
+                    <a:srcRect/>
+                    <a:stretch>
+                      <a:fillRect/>
+                    </a:stretch>
+                  </pic:blipFill>
+                  <pic:spPr bwMode="auto">
+                    <a:xfrm>
+                      <a:off x="0" y="0"/>
+                      <a:ext cx="5934075" cy="1285875"/>
+                    </a:xfrm>
+                    <a:prstGeom prst="rect">
+                      <a:avLst/>
+                    </a:prstGeom>
+                    <a:noFill/>
+                    <a:ln>
+                      <a:noFill/>
+                    </a:ln>
+                  </pic:spPr>
+                </pic:pic>
+              </a:graphicData>
+            </a:graphic>
+          </wp:inline>
+        </w:drawing>
+      </w:r>
+    </w:p>
+    <w:p>
+      <w:pPr>
+        <w:rPr>
+          <w:noProof/>
+          <w:lang w:eastAsia="ru-RU"/>
+        </w:rPr>
+      </w:pPr>
+    </w:p>
+    <w:p>
+      <w:pPr>
+        <w:rPr>
+          <w:rFonts w:ascii="Times New Roman" w:hAnsi="Times New Roman" w:cs="Times New Roman"/>
+          <w:noProof/>
+          <w:sz w:val="28"/>
+          <w:szCs w:val="28"/>
+          <w:lang w:eastAsia="ru-RU"/>
+        </w:rPr>
+      </w:pPr>
+      <w:r>
+        <w:rPr>
+          <w:rFonts w:ascii="Times New Roman" w:hAnsi="Times New Roman" w:cs="Times New Roman"/>
+          <w:noProof/>
+          <w:sz w:val="28"/>
+          <w:szCs w:val="28"/>
+          <w:lang w:eastAsia="ru-RU"/>
+        </w:rPr>
+        <w:t>Баг-4. Неправильно работает Поиск по сайту. Переходит на поиск в Яндекс.</w:t>
+      </w:r>
+      <w:bookmarkStart w:id="0" w:name="_GoBack"/>
+      <w:bookmarkEnd w:id="0"/>
     </w:p>
     <w:sectPr>
       <w:pgSz w:w="11906" w:h="16838"/>
